--- a/法令ファイル/地域における歴史的風致の維持及び向上に関する法律施行規則/地域における歴史的風致の維持及び向上に関する法律施行規則（平成二十年文部科学省・国土交通省令第一号）.docx
+++ b/法令ファイル/地域における歴史的風致の維持及び向上に関する法律施行規則/地域における歴史的風致の維持及び向上に関する法律施行規則（平成二十年文部科学省・国土交通省令第一号）.docx
@@ -27,52 +27,34 @@
     </w:p>
     <w:p>
       <w:pPr>
-        <w:pStyle w:val="Heading6"/>
+        <w:pStyle w:val="ListBullet"/>
         <w:ind w:left="880"/>
       </w:pPr>
       <w:r>
         <w:t>一</w:t>
-      </w:r>
-    </w:p>
-    <w:p>
-      <w:pPr>
-        <w:ind w:left="880"/>
-      </w:pPr>
-      <w:r>
+        <w:br/>
         <w:t>当該建造物の敷地及び位置並びに当該敷地周辺の状況を示す縮尺二千五百分の一以上の図面</w:t>
       </w:r>
     </w:p>
     <w:p>
       <w:pPr>
-        <w:pStyle w:val="Heading6"/>
+        <w:pStyle w:val="ListBullet"/>
         <w:ind w:left="880"/>
       </w:pPr>
       <w:r>
         <w:t>二</w:t>
-      </w:r>
-    </w:p>
-    <w:p>
-      <w:pPr>
-        <w:ind w:left="880"/>
-      </w:pPr>
-      <w:r>
+        <w:br/>
         <w:t>当該建造物の写真</w:t>
       </w:r>
     </w:p>
     <w:p>
       <w:pPr>
-        <w:pStyle w:val="Heading6"/>
+        <w:pStyle w:val="ListBullet"/>
         <w:ind w:left="880"/>
       </w:pPr>
       <w:r>
         <w:t>三</w:t>
-      </w:r>
-    </w:p>
-    <w:p>
-      <w:pPr>
-        <w:ind w:left="880"/>
-      </w:pPr>
-      <w:r>
+        <w:br/>
         <w:t>法第十三条第一項の合意を得たことを証する書類</w:t>
       </w:r>
     </w:p>
@@ -91,6 +73,8 @@
       </w:pPr>
       <w:r>
         <w:t>前項の規定は、法第十三条第二項の規定により歴史的風致維持向上支援法人が提案を行おうとする場合について準用する。</w:t>
+        <w:br/>
+        <w:t>この場合において、「第十三条第一項の規定により」とあるのは「第十三条第二項の規定により」と、「法第十三条第一項の合意」とあるのは「法第十三条第二項の同意」と読み替えるものとする。</w:t>
       </w:r>
     </w:p>
     <w:p>
@@ -125,69 +109,45 @@
     </w:p>
     <w:p>
       <w:pPr>
-        <w:pStyle w:val="Heading6"/>
+        <w:pStyle w:val="ListBullet"/>
         <w:ind w:left="880"/>
       </w:pPr>
       <w:r>
         <w:t>一</w:t>
-      </w:r>
-    </w:p>
-    <w:p>
-      <w:pPr>
-        <w:ind w:left="880"/>
-      </w:pPr>
-      <w:r>
+        <w:br/>
         <w:t>当該行為の設計仕様書及び設計図</w:t>
       </w:r>
     </w:p>
     <w:p>
       <w:pPr>
-        <w:pStyle w:val="Heading6"/>
+        <w:pStyle w:val="ListBullet"/>
         <w:ind w:left="880"/>
       </w:pPr>
       <w:r>
         <w:t>二</w:t>
-      </w:r>
-    </w:p>
-    <w:p>
-      <w:pPr>
-        <w:ind w:left="880"/>
-      </w:pPr>
-      <w:r>
+        <w:br/>
         <w:t>当該歴史的風致形成建造物の敷地及び位置並びに当該敷地周辺の状況を示す縮尺二千五百分の一以上の図面</w:t>
       </w:r>
     </w:p>
     <w:p>
       <w:pPr>
-        <w:pStyle w:val="Heading6"/>
+        <w:pStyle w:val="ListBullet"/>
         <w:ind w:left="880"/>
       </w:pPr>
       <w:r>
         <w:t>三</w:t>
-      </w:r>
-    </w:p>
-    <w:p>
-      <w:pPr>
-        <w:ind w:left="880"/>
-      </w:pPr>
-      <w:r>
+        <w:br/>
         <w:t>当該歴史的風致形成建造物及び当該行為をしようとする箇所の写真</w:t>
       </w:r>
     </w:p>
     <w:p>
       <w:pPr>
-        <w:pStyle w:val="Heading6"/>
+        <w:pStyle w:val="ListBullet"/>
         <w:ind w:left="880"/>
       </w:pPr>
       <w:r>
         <w:t>四</w:t>
-      </w:r>
-    </w:p>
-    <w:p>
-      <w:pPr>
-        <w:ind w:left="880"/>
-      </w:pPr>
-      <w:r>
+        <w:br/>
         <w:t>申請者が所有者以外の者であるときは、所有者の意見書</w:t>
       </w:r>
     </w:p>
@@ -262,103 +222,67 @@
     </w:p>
     <w:p>
       <w:pPr>
-        <w:pStyle w:val="Heading6"/>
+        <w:pStyle w:val="ListBullet"/>
         <w:ind w:left="880"/>
       </w:pPr>
       <w:r>
         <w:t>一</w:t>
-      </w:r>
-    </w:p>
-    <w:p>
-      <w:pPr>
-        <w:ind w:left="880"/>
-      </w:pPr>
-      <w:r>
+        <w:br/>
         <w:t>指定番号及び指定の年月日</w:t>
       </w:r>
     </w:p>
     <w:p>
       <w:pPr>
-        <w:pStyle w:val="Heading6"/>
+        <w:pStyle w:val="ListBullet"/>
         <w:ind w:left="880"/>
       </w:pPr>
       <w:r>
         <w:t>二</w:t>
-      </w:r>
-    </w:p>
-    <w:p>
-      <w:pPr>
-        <w:ind w:left="880"/>
-      </w:pPr>
-      <w:r>
+        <w:br/>
         <w:t>歴史的風致形成建造物の名称</w:t>
       </w:r>
     </w:p>
     <w:p>
       <w:pPr>
-        <w:pStyle w:val="Heading6"/>
+        <w:pStyle w:val="ListBullet"/>
         <w:ind w:left="880"/>
       </w:pPr>
       <w:r>
         <w:t>三</w:t>
-      </w:r>
-    </w:p>
-    <w:p>
-      <w:pPr>
-        <w:ind w:left="880"/>
-      </w:pPr>
-      <w:r>
+        <w:br/>
         <w:t>歴史的風致形成建造物の所在地</w:t>
       </w:r>
     </w:p>
     <w:p>
       <w:pPr>
-        <w:pStyle w:val="Heading6"/>
+        <w:pStyle w:val="ListBullet"/>
         <w:ind w:left="880"/>
       </w:pPr>
       <w:r>
         <w:t>四</w:t>
-      </w:r>
-    </w:p>
-    <w:p>
-      <w:pPr>
-        <w:ind w:left="880"/>
-      </w:pPr>
-      <w:r>
+        <w:br/>
         <w:t>歴史的風致形成建造物の所有者の氏名及び住所</w:t>
       </w:r>
     </w:p>
     <w:p>
       <w:pPr>
-        <w:pStyle w:val="Heading6"/>
+        <w:pStyle w:val="ListBullet"/>
         <w:ind w:left="880"/>
       </w:pPr>
       <w:r>
         <w:t>五</w:t>
-      </w:r>
-    </w:p>
-    <w:p>
-      <w:pPr>
-        <w:ind w:left="880"/>
-      </w:pPr>
-      <w:r>
+        <w:br/>
         <w:t>指定の理由</w:t>
       </w:r>
     </w:p>
     <w:p>
       <w:pPr>
-        <w:pStyle w:val="Heading6"/>
+        <w:pStyle w:val="ListBullet"/>
         <w:ind w:left="880"/>
       </w:pPr>
       <w:r>
         <w:t>六</w:t>
-      </w:r>
-    </w:p>
-    <w:p>
-      <w:pPr>
-        <w:ind w:left="880"/>
-      </w:pPr>
-      <w:r>
+        <w:br/>
         <w:t>法第十二条第一項に規定する土地又は物件の範囲</w:t>
       </w:r>
     </w:p>
@@ -411,35 +335,23 @@
     </w:p>
     <w:p>
       <w:pPr>
-        <w:pStyle w:val="Heading6"/>
+        <w:pStyle w:val="ListBullet"/>
         <w:ind w:left="880"/>
       </w:pPr>
       <w:r>
         <w:t>一</w:t>
-      </w:r>
-    </w:p>
-    <w:p>
-      <w:pPr>
-        <w:ind w:left="880"/>
-      </w:pPr>
-      <w:r>
+        <w:br/>
         <w:t>地域におけるその固有の歴史及び伝統を反映した活動を行うことを主たる目的とする施設</w:t>
       </w:r>
     </w:p>
     <w:p>
       <w:pPr>
-        <w:pStyle w:val="Heading6"/>
+        <w:pStyle w:val="ListBullet"/>
         <w:ind w:left="880"/>
       </w:pPr>
       <w:r>
         <w:t>二</w:t>
-      </w:r>
-    </w:p>
-    <w:p>
-      <w:pPr>
-        <w:ind w:left="880"/>
-      </w:pPr>
-      <w:r>
+        <w:br/>
         <w:t>地域の伝統的な行事に用いられる衣服、器具その他の物件の保管を主たる目的とする施設</w:t>
       </w:r>
     </w:p>
@@ -481,7 +393,7 @@
     </w:pPr>
     <w:r>
       <w:tab/>
-      <w:t>WeGov v0.1 - FTS141</w:t>
+      <w:t>WeGov v0.2 - FTS141</w:t>
     </w:r>
   </w:p>
 </w:ftr>
